--- a/LAPR5_CompromissoHonra.docx
+++ b/LAPR5_CompromissoHonra.docx
@@ -39,12 +39,6 @@
         <w:t>André Moreira – 1141236</w:t>
       </w:r>
     </w:p>
-    <w:p>
-      <w:r>
-        <w:t>Milene Farias – 1170878</w:t>
-      </w:r>
-    </w:p>
-    <w:p/>
     <w:sectPr>
       <w:pgSz w:w="11906" w:h="16838"/>
       <w:pgMar w:top="1417" w:right="1701" w:bottom="1417" w:left="1701" w:header="708" w:footer="708" w:gutter="0"/>
